--- a/Case Study - DDA Full Stack - 2021.docx
+++ b/Case Study - DDA Full Stack - 2021.docx
@@ -720,7 +720,7 @@
           <w:szCs w:val="22"/>
           <w:rtl w:val="0"/>
         </w:rPr>
-        <w:t xml:space="preserve">Total revenue for the current year</w:t>
+        <w:t xml:space="preserve">Total revenuCuste for the current year</w:t>
       </w:r>
     </w:p>
     <w:p>
@@ -2602,7 +2602,7 @@
 
 <file path=customXML/item1.xml><?xml version="1.0" encoding="utf-8"?>
 <go:gDocsCustomXmlDataStorage xmlns:go="http://customooxmlschemas.google.com/" xmlns:r="http://schemas.openxmlformats.org/officeDocument/2006/relationships">
-  <go:docsCustomData xmlns:go="http://customooxmlschemas.google.com/" roundtripDataSignature="AMtx7mhAxblP25l68bHuW6PvwWAO9KCgVQ==">AMUW2mUAuLvhzON/M2YbT3gg8l69HCftPlGawxJgphUJ3iB9E/7qC/4p1y2mP+QxSLZLYWN3Xhw3jFG3n/60fS+i8L/JI+h8ooxahGJcf8G3KJSzEMlsb00=</go:docsCustomData>
+  <go:docsCustomData xmlns:go="http://customooxmlschemas.google.com/" roundtripDataSignature="AMtx7mhAxblP25l68bHuW6PvwWAO9KCgVQ==">AMUW2mXAV4yZfV9ph9/yUHw9DMFy2TZRAJBaI0hkHAlhpGHDe1ErQHuWwX5oMC/8N8g63hGQBdIKzzwcOGSO36d+iunbq7JC03TKi6uXHOIsMTgXK6udXjU=</go:docsCustomData>
 </go:gDocsCustomXmlDataStorage>
 </file>
 

--- a/Case Study - DDA Full Stack - 2021.docx
+++ b/Case Study - DDA Full Stack - 2021.docx
@@ -153,6 +153,7 @@
           <w:color w:val="000000"/>
           <w:sz w:val="22"/>
           <w:szCs w:val="22"/>
+          <w:highlight w:val="yellow"/>
           <w:rtl w:val="0"/>
         </w:rPr>
         <w:t xml:space="preserve">interest rate</w:t>
@@ -163,9 +164,25 @@
           <w:color w:val="000000"/>
           <w:sz w:val="22"/>
           <w:szCs w:val="22"/>
-          <w:rtl w:val="0"/>
-        </w:rPr>
-        <w:t xml:space="preserve"> using at least 2 algorithms. Describe any data cleansing that must be performed and analysis when examining the data.</w:t>
+          <w:highlight w:val="yellow"/>
+          <w:rtl w:val="0"/>
+        </w:rPr>
+        <w:t xml:space="preserve"> </w:t>
+      </w:r>
+      <w:r>
+        <w:rPr>
+          <w:rFonts w:ascii="Calibri" w:cs="Calibri" w:eastAsia="Calibri" w:hAnsi="Calibri"/>
+          <w:color w:val="000000"/>
+          <w:sz w:val="22"/>
+          <w:szCs w:val="22"/>
+          <w:rtl w:val="0"/>
+        </w:rPr>
+        <w:t xml:space="preserve">using at least 2 algorithms. Describe any data cleansing that must be performed and analysis when examining the data.</w:t>
+      </w:r>
+      <w:r>
+        <w:rPr>
+          <w:rtl w:val="0"/>
+        </w:rPr>
       </w:r>
     </w:p>
     <w:p>
@@ -1524,12 +1541,12 @@
           <wp:extent cx="1840675" cy="712520"/>
           <wp:effectExtent b="0" l="0" r="0" t="0"/>
           <wp:wrapNone/>
-          <wp:docPr descr="F:\Operations\Marketing\Secure\Brand Project\Brand Logo &amp; Guidelines\Stout Assets - from Mullen\ASSETS\ASSETS\Stout_Logos\Other formats\Stout_Logo_FIN_horz_CMYK.jpg" id="6" name="image1.jpg"/>
+          <wp:docPr descr="F:\Operations\Marketing\Secure\Brand Project\Brand Logo &amp; Guidelines\Stout Assets - from Mullen\ASSETS\ASSETS\Stout_Logos\Other formats\Stout_Logo_FIN_horz_CMYK.jpg" id="6" name="image2.jpg"/>
           <a:graphic>
             <a:graphicData uri="http://schemas.openxmlformats.org/drawingml/2006/picture">
               <pic:pic>
                 <pic:nvPicPr>
-                  <pic:cNvPr descr="F:\Operations\Marketing\Secure\Brand Project\Brand Logo &amp; Guidelines\Stout Assets - from Mullen\ASSETS\ASSETS\Stout_Logos\Other formats\Stout_Logo_FIN_horz_CMYK.jpg" id="0" name="image1.jpg"/>
+                  <pic:cNvPr descr="F:\Operations\Marketing\Secure\Brand Project\Brand Logo &amp; Guidelines\Stout Assets - from Mullen\ASSETS\ASSETS\Stout_Logos\Other formats\Stout_Logo_FIN_horz_CMYK.jpg" id="0" name="image2.jpg"/>
                   <pic:cNvPicPr preferRelativeResize="0"/>
                 </pic:nvPicPr>
                 <pic:blipFill>
@@ -1566,12 +1583,12 @@
           <wp:extent cx="553493" cy="1745673"/>
           <wp:effectExtent b="0" l="0" r="0" t="0"/>
           <wp:wrapNone/>
-          <wp:docPr descr="F:\Operations\Marketing\Secure\Brand Project\Brand Logo &amp; Guidelines\Stout Assets - from Mullen\ASSETS\ASSETS\Stout_Graphics\Stout_graphic_s_mark_FIN_Letterhead SML.jpg" id="7" name="image2.jpg"/>
+          <wp:docPr descr="F:\Operations\Marketing\Secure\Brand Project\Brand Logo &amp; Guidelines\Stout Assets - from Mullen\ASSETS\ASSETS\Stout_Graphics\Stout_graphic_s_mark_FIN_Letterhead SML.jpg" id="7" name="image1.jpg"/>
           <a:graphic>
             <a:graphicData uri="http://schemas.openxmlformats.org/drawingml/2006/picture">
               <pic:pic>
                 <pic:nvPicPr>
-                  <pic:cNvPr descr="F:\Operations\Marketing\Secure\Brand Project\Brand Logo &amp; Guidelines\Stout Assets - from Mullen\ASSETS\ASSETS\Stout_Graphics\Stout_graphic_s_mark_FIN_Letterhead SML.jpg" id="0" name="image2.jpg"/>
+                  <pic:cNvPr descr="F:\Operations\Marketing\Secure\Brand Project\Brand Logo &amp; Guidelines\Stout Assets - from Mullen\ASSETS\ASSETS\Stout_Graphics\Stout_graphic_s_mark_FIN_Letterhead SML.jpg" id="0" name="image1.jpg"/>
                   <pic:cNvPicPr preferRelativeResize="0"/>
                 </pic:nvPicPr>
                 <pic:blipFill>
@@ -2602,7 +2619,7 @@
 
 <file path=customXML/item1.xml><?xml version="1.0" encoding="utf-8"?>
 <go:gDocsCustomXmlDataStorage xmlns:go="http://customooxmlschemas.google.com/" xmlns:r="http://schemas.openxmlformats.org/officeDocument/2006/relationships">
-  <go:docsCustomData xmlns:go="http://customooxmlschemas.google.com/" roundtripDataSignature="AMtx7mhAxblP25l68bHuW6PvwWAO9KCgVQ==">AMUW2mXAV4yZfV9ph9/yUHw9DMFy2TZRAJBaI0hkHAlhpGHDe1ErQHuWwX5oMC/8N8g63hGQBdIKzzwcOGSO36d+iunbq7JC03TKi6uXHOIsMTgXK6udXjU=</go:docsCustomData>
+  <go:docsCustomData xmlns:go="http://customooxmlschemas.google.com/" roundtripDataSignature="AMtx7mhAxblP25l68bHuW6PvwWAO9KCgVQ==">AMUW2mUzrxJsQUivpHCeuHkhiIwc2UCYHRZVT6UsGAcqLw1sPh9GTDfZdBJUxxGOwcWOr3UM8k7mH20o2CKw8oXTe4g6gPG61DsQPDrT/lEWzVHX2HMqH8M=</go:docsCustomData>
 </go:gDocsCustomXmlDataStorage>
 </file>
 
